--- a/模擬平台網頁_v2/問卷+學習單+測驗/第三單元、第四單元隨堂測驗_final.docx
+++ b/模擬平台網頁_v2/問卷+學習單+測驗/第三單元、第四單元隨堂測驗_final.docx
@@ -673,7 +673,7 @@
       </w:pPr>
       <w:r>
         <w:rPr>
-          <w:rFonts w:ascii="楷體-簡" w:eastAsia="楷體-簡" w:hAnsi="楷體-簡" w:hint="eastAsia"/>
+          <w:rFonts w:ascii="楷體-簡" w:eastAsia="楷體-簡" w:hAnsi="楷體-簡"/>
         </w:rPr>
         <w:t>2</w:t>
       </w:r>
@@ -739,6 +739,32 @@
         <w:rPr>
           <w:rFonts w:ascii="楷體-簡" w:eastAsia="楷體-簡" w:hAnsi="楷體-簡" w:hint="eastAsia"/>
         </w:rPr>
+        <w:t xml:space="preserve"> + x</w:t>
+      </w:r>
+      <w:r>
+        <w:rPr>
+          <w:rFonts w:ascii="楷體-簡" w:eastAsia="楷體-簡" w:hAnsi="楷體-簡" w:hint="eastAsia"/>
+          <w:vertAlign w:val="subscript"/>
+        </w:rPr>
+        <w:t>3</w:t>
+      </w:r>
+      <w:r>
+        <w:rPr>
+          <w:rFonts w:ascii="楷體-簡" w:eastAsia="楷體-簡" w:hAnsi="楷體-簡" w:hint="eastAsia"/>
+        </w:rPr>
+        <w:t>w</w:t>
+      </w:r>
+      <w:r>
+        <w:rPr>
+          <w:rFonts w:ascii="楷體-簡" w:eastAsia="楷體-簡" w:hAnsi="楷體-簡" w:hint="eastAsia"/>
+          <w:vertAlign w:val="subscript"/>
+        </w:rPr>
+        <w:t>3</w:t>
+      </w:r>
+      <w:r>
+        <w:rPr>
+          <w:rFonts w:ascii="楷體-簡" w:eastAsia="楷體-簡" w:hAnsi="楷體-簡" w:hint="eastAsia"/>
+        </w:rPr>
         <w:t>，當x</w:t>
       </w:r>
       <w:r>
@@ -752,6 +778,32 @@
         <w:rPr>
           <w:rFonts w:ascii="楷體-簡" w:eastAsia="楷體-簡" w:hAnsi="楷體-簡" w:hint="eastAsia"/>
         </w:rPr>
+        <w:t xml:space="preserve"> = 3、w</w:t>
+      </w:r>
+      <w:r>
+        <w:rPr>
+          <w:rFonts w:ascii="楷體-簡" w:eastAsia="楷體-簡" w:hAnsi="楷體-簡" w:hint="eastAsia"/>
+          <w:vertAlign w:val="subscript"/>
+        </w:rPr>
+        <w:t>1</w:t>
+      </w:r>
+      <w:r>
+        <w:rPr>
+          <w:rFonts w:ascii="楷體-簡" w:eastAsia="楷體-簡" w:hAnsi="楷體-簡" w:hint="eastAsia"/>
+        </w:rPr>
+        <w:t xml:space="preserve"> = 4、x</w:t>
+      </w:r>
+      <w:r>
+        <w:rPr>
+          <w:rFonts w:ascii="楷體-簡" w:eastAsia="楷體-簡" w:hAnsi="楷體-簡" w:hint="eastAsia"/>
+          <w:vertAlign w:val="subscript"/>
+        </w:rPr>
+        <w:t>2</w:t>
+      </w:r>
+      <w:r>
+        <w:rPr>
+          <w:rFonts w:ascii="楷體-簡" w:eastAsia="楷體-簡" w:hAnsi="楷體-簡" w:hint="eastAsia"/>
+        </w:rPr>
         <w:t xml:space="preserve"> = 2、w</w:t>
       </w:r>
       <w:r>
@@ -759,39 +811,39 @@
           <w:rFonts w:ascii="楷體-簡" w:eastAsia="楷體-簡" w:hAnsi="楷體-簡" w:hint="eastAsia"/>
           <w:vertAlign w:val="subscript"/>
         </w:rPr>
-        <w:t>1</w:t>
-      </w:r>
-      <w:r>
-        <w:rPr>
-          <w:rFonts w:ascii="楷體-簡" w:eastAsia="楷體-簡" w:hAnsi="楷體-簡" w:hint="eastAsia"/>
-        </w:rPr>
-        <w:t xml:space="preserve"> = 4、x</w:t>
+        <w:t>2</w:t>
+      </w:r>
+      <w:r>
+        <w:rPr>
+          <w:rFonts w:ascii="楷體-簡" w:eastAsia="楷體-簡" w:hAnsi="楷體-簡" w:hint="eastAsia"/>
+        </w:rPr>
+        <w:t xml:space="preserve"> = 0.5、x</w:t>
       </w:r>
       <w:r>
         <w:rPr>
           <w:rFonts w:ascii="楷體-簡" w:eastAsia="楷體-簡" w:hAnsi="楷體-簡" w:hint="eastAsia"/>
           <w:vertAlign w:val="subscript"/>
         </w:rPr>
-        <w:t>2</w:t>
-      </w:r>
-      <w:r>
-        <w:rPr>
-          <w:rFonts w:ascii="楷體-簡" w:eastAsia="楷體-簡" w:hAnsi="楷體-簡" w:hint="eastAsia"/>
-        </w:rPr>
-        <w:t xml:space="preserve"> = 6、w</w:t>
+        <w:t>3</w:t>
+      </w:r>
+      <w:r>
+        <w:rPr>
+          <w:rFonts w:ascii="楷體-簡" w:eastAsia="楷體-簡" w:hAnsi="楷體-簡" w:hint="eastAsia"/>
+        </w:rPr>
+        <w:t xml:space="preserve"> = 1、w</w:t>
       </w:r>
       <w:r>
         <w:rPr>
           <w:rFonts w:ascii="楷體-簡" w:eastAsia="楷體-簡" w:hAnsi="楷體-簡" w:hint="eastAsia"/>
           <w:vertAlign w:val="subscript"/>
         </w:rPr>
-        <w:t>2</w:t>
-      </w:r>
-      <w:r>
-        <w:rPr>
-          <w:rFonts w:ascii="楷體-簡" w:eastAsia="楷體-簡" w:hAnsi="楷體-簡" w:hint="eastAsia"/>
-        </w:rPr>
-        <w:t xml:space="preserve"> = 1 時，請問y值為多少？在期望輸出為10的時候，誤差為多少？</w:t>
+        <w:t>3</w:t>
+      </w:r>
+      <w:r>
+        <w:rPr>
+          <w:rFonts w:ascii="楷體-簡" w:eastAsia="楷體-簡" w:hAnsi="楷體-簡" w:hint="eastAsia"/>
+        </w:rPr>
+        <w:t xml:space="preserve"> = 0.3 時，請問y值為多少？在期望輸出為5的時候，誤差為多少？</w:t>
       </w:r>
       <w:r>
         <w:rPr>
@@ -869,247 +921,7 @@
         <w:rPr>
           <w:rFonts w:ascii="楷體-簡" w:eastAsia="楷體-簡" w:hAnsi="楷體-簡"/>
         </w:rPr>
-        <w:t xml:space="preserve">3. </w:t>
-      </w:r>
-      <w:r>
-        <w:rPr>
-          <w:rFonts w:ascii="楷體-簡" w:eastAsia="楷體-簡" w:hAnsi="楷體-簡" w:hint="eastAsia"/>
-        </w:rPr>
-        <w:t>假設y = x</w:t>
-      </w:r>
-      <w:r>
-        <w:rPr>
-          <w:rFonts w:ascii="楷體-簡" w:eastAsia="楷體-簡" w:hAnsi="楷體-簡" w:hint="eastAsia"/>
-          <w:vertAlign w:val="subscript"/>
-        </w:rPr>
-        <w:t>1</w:t>
-      </w:r>
-      <w:r>
-        <w:rPr>
-          <w:rFonts w:ascii="楷體-簡" w:eastAsia="楷體-簡" w:hAnsi="楷體-簡" w:hint="eastAsia"/>
-        </w:rPr>
-        <w:t>w</w:t>
-      </w:r>
-      <w:r>
-        <w:rPr>
-          <w:rFonts w:ascii="楷體-簡" w:eastAsia="楷體-簡" w:hAnsi="楷體-簡" w:hint="eastAsia"/>
-          <w:vertAlign w:val="subscript"/>
-        </w:rPr>
-        <w:t>1</w:t>
-      </w:r>
-      <w:r>
-        <w:rPr>
-          <w:rFonts w:ascii="楷體-簡" w:eastAsia="楷體-簡" w:hAnsi="楷體-簡" w:hint="eastAsia"/>
-        </w:rPr>
-        <w:t xml:space="preserve"> + x</w:t>
-      </w:r>
-      <w:r>
-        <w:rPr>
-          <w:rFonts w:ascii="楷體-簡" w:eastAsia="楷體-簡" w:hAnsi="楷體-簡" w:hint="eastAsia"/>
-          <w:vertAlign w:val="subscript"/>
-        </w:rPr>
-        <w:t>2</w:t>
-      </w:r>
-      <w:r>
-        <w:rPr>
-          <w:rFonts w:ascii="楷體-簡" w:eastAsia="楷體-簡" w:hAnsi="楷體-簡" w:hint="eastAsia"/>
-        </w:rPr>
-        <w:t>w</w:t>
-      </w:r>
-      <w:r>
-        <w:rPr>
-          <w:rFonts w:ascii="楷體-簡" w:eastAsia="楷體-簡" w:hAnsi="楷體-簡" w:hint="eastAsia"/>
-          <w:vertAlign w:val="subscript"/>
-        </w:rPr>
-        <w:t>2</w:t>
-      </w:r>
-      <w:r>
-        <w:rPr>
-          <w:rFonts w:ascii="楷體-簡" w:eastAsia="楷體-簡" w:hAnsi="楷體-簡" w:hint="eastAsia"/>
-        </w:rPr>
-        <w:t xml:space="preserve"> + x</w:t>
-      </w:r>
-      <w:r>
-        <w:rPr>
-          <w:rFonts w:ascii="楷體-簡" w:eastAsia="楷體-簡" w:hAnsi="楷體-簡" w:hint="eastAsia"/>
-          <w:vertAlign w:val="subscript"/>
-        </w:rPr>
         <w:t>3</w:t>
-      </w:r>
-      <w:r>
-        <w:rPr>
-          <w:rFonts w:ascii="楷體-簡" w:eastAsia="楷體-簡" w:hAnsi="楷體-簡" w:hint="eastAsia"/>
-        </w:rPr>
-        <w:t>w</w:t>
-      </w:r>
-      <w:r>
-        <w:rPr>
-          <w:rFonts w:ascii="楷體-簡" w:eastAsia="楷體-簡" w:hAnsi="楷體-簡" w:hint="eastAsia"/>
-          <w:vertAlign w:val="subscript"/>
-        </w:rPr>
-        <w:t>3</w:t>
-      </w:r>
-      <w:r>
-        <w:rPr>
-          <w:rFonts w:ascii="楷體-簡" w:eastAsia="楷體-簡" w:hAnsi="楷體-簡" w:hint="eastAsia"/>
-        </w:rPr>
-        <w:t>，當x</w:t>
-      </w:r>
-      <w:r>
-        <w:rPr>
-          <w:rFonts w:ascii="楷體-簡" w:eastAsia="楷體-簡" w:hAnsi="楷體-簡" w:hint="eastAsia"/>
-          <w:vertAlign w:val="subscript"/>
-        </w:rPr>
-        <w:t>1</w:t>
-      </w:r>
-      <w:r>
-        <w:rPr>
-          <w:rFonts w:ascii="楷體-簡" w:eastAsia="楷體-簡" w:hAnsi="楷體-簡" w:hint="eastAsia"/>
-        </w:rPr>
-        <w:t xml:space="preserve"> = 3、w</w:t>
-      </w:r>
-      <w:r>
-        <w:rPr>
-          <w:rFonts w:ascii="楷體-簡" w:eastAsia="楷體-簡" w:hAnsi="楷體-簡" w:hint="eastAsia"/>
-          <w:vertAlign w:val="subscript"/>
-        </w:rPr>
-        <w:t>1</w:t>
-      </w:r>
-      <w:r>
-        <w:rPr>
-          <w:rFonts w:ascii="楷體-簡" w:eastAsia="楷體-簡" w:hAnsi="楷體-簡" w:hint="eastAsia"/>
-        </w:rPr>
-        <w:t xml:space="preserve"> = 4、x</w:t>
-      </w:r>
-      <w:r>
-        <w:rPr>
-          <w:rFonts w:ascii="楷體-簡" w:eastAsia="楷體-簡" w:hAnsi="楷體-簡" w:hint="eastAsia"/>
-          <w:vertAlign w:val="subscript"/>
-        </w:rPr>
-        <w:t>2</w:t>
-      </w:r>
-      <w:r>
-        <w:rPr>
-          <w:rFonts w:ascii="楷體-簡" w:eastAsia="楷體-簡" w:hAnsi="楷體-簡" w:hint="eastAsia"/>
-        </w:rPr>
-        <w:t xml:space="preserve"> = 2、w</w:t>
-      </w:r>
-      <w:r>
-        <w:rPr>
-          <w:rFonts w:ascii="楷體-簡" w:eastAsia="楷體-簡" w:hAnsi="楷體-簡" w:hint="eastAsia"/>
-          <w:vertAlign w:val="subscript"/>
-        </w:rPr>
-        <w:t>2</w:t>
-      </w:r>
-      <w:r>
-        <w:rPr>
-          <w:rFonts w:ascii="楷體-簡" w:eastAsia="楷體-簡" w:hAnsi="楷體-簡" w:hint="eastAsia"/>
-        </w:rPr>
-        <w:t xml:space="preserve"> = 0.5、x</w:t>
-      </w:r>
-      <w:r>
-        <w:rPr>
-          <w:rFonts w:ascii="楷體-簡" w:eastAsia="楷體-簡" w:hAnsi="楷體-簡" w:hint="eastAsia"/>
-          <w:vertAlign w:val="subscript"/>
-        </w:rPr>
-        <w:t>3</w:t>
-      </w:r>
-      <w:r>
-        <w:rPr>
-          <w:rFonts w:ascii="楷體-簡" w:eastAsia="楷體-簡" w:hAnsi="楷體-簡" w:hint="eastAsia"/>
-        </w:rPr>
-        <w:t xml:space="preserve"> = 1、w</w:t>
-      </w:r>
-      <w:r>
-        <w:rPr>
-          <w:rFonts w:ascii="楷體-簡" w:eastAsia="楷體-簡" w:hAnsi="楷體-簡" w:hint="eastAsia"/>
-          <w:vertAlign w:val="subscript"/>
-        </w:rPr>
-        <w:t>3</w:t>
-      </w:r>
-      <w:r>
-        <w:rPr>
-          <w:rFonts w:ascii="楷體-簡" w:eastAsia="楷體-簡" w:hAnsi="楷體-簡" w:hint="eastAsia"/>
-        </w:rPr>
-        <w:t xml:space="preserve"> = 0.3 時，請問y值為多少？在期望輸出為5的時候，誤差為多少？</w:t>
-      </w:r>
-      <w:r>
-        <w:rPr>
-          <w:rFonts w:ascii="楷體-簡" w:eastAsia="楷體-簡" w:hAnsi="楷體-簡" w:hint="eastAsia"/>
-          <w:b/>
-          <w:bCs/>
-          <w:u w:val="single"/>
-        </w:rPr>
-        <w:t>請寫出計算過程。</w:t>
-      </w:r>
-    </w:p>
-    <w:p>
-      <w:pPr>
-        <w:snapToGrid w:val="0"/>
-        <w:rPr>
-          <w:rFonts w:ascii="楷體-簡" w:eastAsia="楷體-簡" w:hAnsi="楷體-簡"/>
-        </w:rPr>
-      </w:pPr>
-      <w:r>
-        <w:rPr>
-          <w:rFonts w:ascii="楷體-簡" w:eastAsia="楷體-簡" w:hAnsi="楷體-簡" w:hint="eastAsia"/>
-        </w:rPr>
-        <w:t>(提示：誤差 = 期望輸出 - y值)</w:t>
-      </w:r>
-    </w:p>
-    <w:tbl>
-      <w:tblPr>
-        <w:tblStyle w:val="a3"/>
-        <w:tblW w:w="0" w:type="auto"/>
-        <w:tblLook w:val="04A0" w:firstRow="1" w:lastRow="0" w:firstColumn="1" w:lastColumn="0" w:noHBand="0" w:noVBand="1"/>
-      </w:tblPr>
-      <w:tblGrid>
-        <w:gridCol w:w="8290"/>
-      </w:tblGrid>
-      <w:tr>
-        <w:tc>
-          <w:tcPr>
-            <w:tcW w:w="8290" w:type="dxa"/>
-          </w:tcPr>
-          <w:p>
-            <w:pPr>
-              <w:snapToGrid w:val="0"/>
-              <w:rPr>
-                <w:rFonts w:ascii="楷體-簡" w:eastAsia="楷體-簡" w:hAnsi="楷體-簡"/>
-              </w:rPr>
-            </w:pPr>
-          </w:p>
-          <w:p>
-            <w:pPr>
-              <w:snapToGrid w:val="0"/>
-              <w:rPr>
-                <w:rFonts w:ascii="楷體-簡" w:eastAsia="楷體-簡" w:hAnsi="楷體-簡"/>
-              </w:rPr>
-            </w:pPr>
-          </w:p>
-          <w:p>
-            <w:pPr>
-              <w:snapToGrid w:val="0"/>
-              <w:rPr>
-                <w:rFonts w:ascii="楷體-簡" w:eastAsia="楷體-簡" w:hAnsi="楷體-簡"/>
-              </w:rPr>
-            </w:pPr>
-          </w:p>
-        </w:tc>
-      </w:tr>
-    </w:tbl>
-    <w:p>
-      <w:pPr>
-        <w:snapToGrid w:val="0"/>
-        <w:rPr>
-          <w:rFonts w:ascii="楷體-簡" w:eastAsia="楷體-簡" w:hAnsi="楷體-簡"/>
-        </w:rPr>
-      </w:pPr>
-      <w:r>
-        <w:rPr>
-          <w:rFonts w:ascii="楷體-簡" w:eastAsia="楷體-簡" w:hAnsi="楷體-簡" w:hint="eastAsia"/>
-        </w:rPr>
-        <w:t>4</w:t>
       </w:r>
       <w:r>
         <w:rPr>
@@ -1302,27 +1114,10 @@
           <w:rFonts w:ascii="楷體-簡" w:eastAsia="楷體-簡" w:hAnsi="楷體-簡"/>
         </w:rPr>
       </w:pPr>
-    </w:p>
-    <w:p>
-      <w:pPr>
-        <w:snapToGrid w:val="0"/>
-        <w:rPr>
-          <w:rFonts w:ascii="楷體-簡" w:eastAsia="楷體-簡" w:hAnsi="楷體-簡"/>
-        </w:rPr>
-      </w:pPr>
-    </w:p>
-    <w:p>
-      <w:pPr>
-        <w:snapToGrid w:val="0"/>
-        <w:rPr>
-          <w:rFonts w:ascii="楷體-簡" w:eastAsia="楷體-簡" w:hAnsi="楷體-簡"/>
-        </w:rPr>
-      </w:pPr>
-      <w:r>
-        <w:rPr>
-          <w:rFonts w:ascii="楷體-簡" w:eastAsia="楷體-簡" w:hAnsi="楷體-簡" w:hint="eastAsia"/>
-        </w:rPr>
-        <w:lastRenderedPageBreak/>
+      <w:r>
+        <w:rPr>
+          <w:rFonts w:ascii="楷體-簡" w:eastAsia="楷體-簡" w:hAnsi="楷體-簡" w:hint="eastAsia"/>
+        </w:rPr>
         <w:t>◎</w:t>
       </w:r>
       <w:r>
@@ -1405,6 +1200,7 @@
         <w:rPr>
           <w:rFonts w:ascii="楷體-簡" w:eastAsia="楷體-簡" w:hAnsi="楷體-簡" w:hint="eastAsia"/>
         </w:rPr>
+        <w:lastRenderedPageBreak/>
         <w:t>1</w:t>
       </w:r>
       <w:r>
@@ -1718,93 +1514,13 @@
         <w:rPr>
           <w:rFonts w:ascii="楷體-簡" w:eastAsia="楷體-簡" w:hAnsi="楷體-簡"/>
         </w:rPr>
-        <w:t xml:space="preserve">3. </w:t>
-      </w:r>
-      <w:r>
-        <w:rPr>
-          <w:rFonts w:ascii="楷體-簡" w:eastAsia="楷體-簡" w:hAnsi="楷體-簡" w:hint="eastAsia"/>
-        </w:rPr>
-        <w:t>承上題，請將此健康評分系統的類神經元模型畫出來：</w:t>
-      </w:r>
-    </w:p>
-    <w:tbl>
-      <w:tblPr>
-        <w:tblStyle w:val="a3"/>
-        <w:tblW w:w="0" w:type="auto"/>
-        <w:tblLook w:val="04A0" w:firstRow="1" w:lastRow="0" w:firstColumn="1" w:lastColumn="0" w:noHBand="0" w:noVBand="1"/>
-      </w:tblPr>
-      <w:tblGrid>
-        <w:gridCol w:w="8290"/>
-      </w:tblGrid>
-      <w:tr>
-        <w:tc>
-          <w:tcPr>
-            <w:tcW w:w="8290" w:type="dxa"/>
-          </w:tcPr>
-          <w:p>
-            <w:pPr>
-              <w:snapToGrid w:val="0"/>
-              <w:rPr>
-                <w:rFonts w:ascii="楷體-簡" w:eastAsia="楷體-簡" w:hAnsi="楷體-簡"/>
-              </w:rPr>
-            </w:pPr>
-          </w:p>
-          <w:p>
-            <w:pPr>
-              <w:snapToGrid w:val="0"/>
-              <w:rPr>
-                <w:rFonts w:ascii="楷體-簡" w:eastAsia="楷體-簡" w:hAnsi="楷體-簡"/>
-              </w:rPr>
-            </w:pPr>
-          </w:p>
-          <w:p>
-            <w:pPr>
-              <w:snapToGrid w:val="0"/>
-              <w:rPr>
-                <w:rFonts w:ascii="楷體-簡" w:eastAsia="楷體-簡" w:hAnsi="楷體-簡"/>
-              </w:rPr>
-            </w:pPr>
-          </w:p>
-          <w:p>
-            <w:pPr>
-              <w:snapToGrid w:val="0"/>
-              <w:rPr>
-                <w:rFonts w:ascii="楷體-簡" w:eastAsia="楷體-簡" w:hAnsi="楷體-簡"/>
-              </w:rPr>
-            </w:pPr>
-          </w:p>
-        </w:tc>
-      </w:tr>
-    </w:tbl>
-    <w:p>
-      <w:pPr>
-        <w:snapToGrid w:val="0"/>
-        <w:rPr>
-          <w:rFonts w:ascii="楷體-簡" w:eastAsia="楷體-簡" w:hAnsi="楷體-簡"/>
-        </w:rPr>
-      </w:pPr>
-    </w:p>
-    <w:p>
-      <w:pPr>
-        <w:snapToGrid w:val="0"/>
-        <w:rPr>
-          <w:rFonts w:ascii="楷體-簡" w:eastAsia="楷體-簡" w:hAnsi="楷體-簡"/>
-        </w:rPr>
-      </w:pPr>
-    </w:p>
-    <w:p>
-      <w:pPr>
-        <w:snapToGrid w:val="0"/>
-        <w:rPr>
-          <w:rFonts w:ascii="楷體-簡" w:eastAsia="楷體-簡" w:hAnsi="楷體-簡"/>
-        </w:rPr>
-      </w:pPr>
-      <w:r>
-        <w:rPr>
-          <w:rFonts w:ascii="楷體-簡" w:eastAsia="楷體-簡" w:hAnsi="楷體-簡"/>
-        </w:rPr>
-        <w:lastRenderedPageBreak/>
-        <w:t xml:space="preserve">4. </w:t>
+        <w:t>3</w:t>
+      </w:r>
+      <w:r>
+        <w:rPr>
+          <w:rFonts w:ascii="楷體-簡" w:eastAsia="楷體-簡" w:hAnsi="楷體-簡"/>
+        </w:rPr>
+        <w:t xml:space="preserve">. </w:t>
       </w:r>
       <w:r>
         <w:rPr>
@@ -1922,318 +1638,12 @@
           <w:rFonts w:ascii="楷體-簡" w:eastAsia="楷體-簡" w:hAnsi="楷體-簡"/>
         </w:rPr>
       </w:pPr>
-      <w:r>
-        <w:rPr>
-          <w:rFonts w:ascii="楷體-簡" w:eastAsia="楷體-簡" w:hAnsi="楷體-簡"/>
-        </w:rPr>
-        <w:t xml:space="preserve">5. </w:t>
-      </w:r>
-      <w:r>
-        <w:rPr>
-          <w:rFonts w:ascii="楷體-簡" w:eastAsia="楷體-簡" w:hAnsi="楷體-簡" w:hint="eastAsia"/>
-        </w:rPr>
-        <w:t>假設X = (-0.5)·x</w:t>
-      </w:r>
-      <w:r>
-        <w:rPr>
-          <w:rFonts w:ascii="楷體-簡" w:eastAsia="楷體-簡" w:hAnsi="楷體-簡" w:hint="eastAsia"/>
-          <w:vertAlign w:val="subscript"/>
-        </w:rPr>
-        <w:t>1</w:t>
-      </w:r>
-      <w:r>
-        <w:rPr>
-          <w:rFonts w:ascii="楷體-簡" w:eastAsia="楷體-簡" w:hAnsi="楷體-簡" w:hint="eastAsia"/>
-        </w:rPr>
-        <w:t xml:space="preserve"> + 7·x</w:t>
-      </w:r>
-      <w:r>
-        <w:rPr>
-          <w:rFonts w:ascii="楷體-簡" w:eastAsia="楷體-簡" w:hAnsi="楷體-簡" w:hint="eastAsia"/>
-          <w:vertAlign w:val="subscript"/>
-        </w:rPr>
-        <w:t xml:space="preserve">2 </w:t>
-      </w:r>
-      <w:r>
-        <w:rPr>
-          <w:rFonts w:ascii="楷體-簡" w:eastAsia="楷體-簡" w:hAnsi="楷體-簡" w:hint="eastAsia"/>
-        </w:rPr>
-        <w:t>+ 2·x</w:t>
-      </w:r>
-      <w:r>
-        <w:rPr>
-          <w:rFonts w:ascii="楷體-簡" w:eastAsia="楷體-簡" w:hAnsi="楷體-簡" w:hint="eastAsia"/>
-          <w:vertAlign w:val="subscript"/>
-        </w:rPr>
-        <w:t>3</w:t>
-      </w:r>
-      <w:r>
-        <w:rPr>
-          <w:rFonts w:ascii="楷體-簡" w:eastAsia="楷體-簡" w:hAnsi="楷體-簡"/>
-        </w:rPr>
-        <w:t xml:space="preserve"> </w:t>
-      </w:r>
-      <w:r>
-        <w:rPr>
-          <w:rFonts w:ascii="楷體-簡" w:eastAsia="楷體-簡" w:hAnsi="楷體-簡" w:hint="eastAsia"/>
-        </w:rPr>
-        <w:t>+ 6，並且Y = sign(X)，資料以(x</w:t>
-      </w:r>
-      <w:r>
-        <w:rPr>
-          <w:rFonts w:ascii="楷體-簡" w:eastAsia="楷體-簡" w:hAnsi="楷體-簡" w:hint="eastAsia"/>
-          <w:vertAlign w:val="subscript"/>
-        </w:rPr>
-        <w:t>1</w:t>
-      </w:r>
-      <w:r>
-        <w:rPr>
-          <w:rFonts w:ascii="楷體-簡" w:eastAsia="楷體-簡" w:hAnsi="楷體-簡" w:hint="eastAsia"/>
-        </w:rPr>
-        <w:t>, x</w:t>
-      </w:r>
-      <w:r>
-        <w:rPr>
-          <w:rFonts w:ascii="楷體-簡" w:eastAsia="楷體-簡" w:hAnsi="楷體-簡" w:hint="eastAsia"/>
-          <w:vertAlign w:val="subscript"/>
-        </w:rPr>
-        <w:t>2</w:t>
-      </w:r>
-      <w:r>
-        <w:rPr>
-          <w:rFonts w:ascii="楷體-簡" w:eastAsia="楷體-簡" w:hAnsi="楷體-簡" w:hint="eastAsia"/>
-        </w:rPr>
-        <w:t>, x</w:t>
-      </w:r>
-      <w:r>
-        <w:rPr>
-          <w:rFonts w:ascii="楷體-簡" w:eastAsia="楷體-簡" w:hAnsi="楷體-簡" w:hint="eastAsia"/>
-          <w:vertAlign w:val="subscript"/>
-        </w:rPr>
-        <w:t>3</w:t>
-      </w:r>
-      <w:r>
-        <w:rPr>
-          <w:rFonts w:ascii="楷體-簡" w:eastAsia="楷體-簡" w:hAnsi="楷體-簡" w:hint="eastAsia"/>
-        </w:rPr>
-        <w:t>)表示，請問(3, 1, 2)和(-1, 2, -1)這兩筆資料，是否分為同一個類別？</w:t>
-      </w:r>
-    </w:p>
-    <w:p>
-      <w:pPr>
-        <w:snapToGrid w:val="0"/>
-        <w:rPr>
-          <w:rFonts w:ascii="楷體-簡" w:eastAsia="楷體-簡" w:hAnsi="楷體-簡"/>
-        </w:rPr>
-      </w:pPr>
-      <w:r>
-        <w:rPr>
-          <w:rFonts w:ascii="楷體-簡" w:eastAsia="楷體-簡" w:hAnsi="楷體-簡" w:hint="eastAsia"/>
-          <w:b/>
-          <w:bCs/>
-          <w:u w:val="single"/>
-        </w:rPr>
-        <w:t>請寫出計算過程。</w:t>
-      </w:r>
-    </w:p>
-    <w:tbl>
-      <w:tblPr>
-        <w:tblStyle w:val="a3"/>
-        <w:tblW w:w="0" w:type="auto"/>
-        <w:tblLook w:val="04A0" w:firstRow="1" w:lastRow="0" w:firstColumn="1" w:lastColumn="0" w:noHBand="0" w:noVBand="1"/>
-      </w:tblPr>
-      <w:tblGrid>
-        <w:gridCol w:w="8290"/>
-      </w:tblGrid>
-      <w:tr>
-        <w:tc>
-          <w:tcPr>
-            <w:tcW w:w="8290" w:type="dxa"/>
-          </w:tcPr>
-          <w:p>
-            <w:pPr>
-              <w:snapToGrid w:val="0"/>
-              <w:rPr>
-                <w:rFonts w:ascii="楷體-簡" w:eastAsia="楷體-簡" w:hAnsi="楷體-簡"/>
-              </w:rPr>
-            </w:pPr>
-          </w:p>
-          <w:p>
-            <w:pPr>
-              <w:snapToGrid w:val="0"/>
-              <w:rPr>
-                <w:rFonts w:ascii="楷體-簡" w:eastAsia="楷體-簡" w:hAnsi="楷體-簡"/>
-              </w:rPr>
-            </w:pPr>
-          </w:p>
-          <w:p>
-            <w:pPr>
-              <w:snapToGrid w:val="0"/>
-              <w:rPr>
-                <w:rFonts w:ascii="楷體-簡" w:eastAsia="楷體-簡" w:hAnsi="楷體-簡"/>
-              </w:rPr>
-            </w:pPr>
-          </w:p>
-        </w:tc>
-      </w:tr>
-    </w:tbl>
-    <w:p>
-      <w:pPr>
-        <w:snapToGrid w:val="0"/>
-        <w:rPr>
-          <w:rFonts w:ascii="楷體-簡" w:eastAsia="楷體-簡" w:hAnsi="楷體-簡"/>
-        </w:rPr>
-      </w:pPr>
-    </w:p>
-    <w:p>
-      <w:pPr>
-        <w:snapToGrid w:val="0"/>
-        <w:rPr>
-          <w:rFonts w:ascii="楷體-簡" w:eastAsia="楷體-簡" w:hAnsi="楷體-簡"/>
-        </w:rPr>
-      </w:pPr>
-    </w:p>
-    <w:p>
-      <w:pPr>
-        <w:snapToGrid w:val="0"/>
-        <w:rPr>
-          <w:rFonts w:ascii="楷體-簡" w:eastAsia="楷體-簡" w:hAnsi="楷體-簡"/>
-        </w:rPr>
-      </w:pPr>
-    </w:p>
-    <w:p>
-      <w:pPr>
-        <w:snapToGrid w:val="0"/>
-        <w:rPr>
-          <w:rFonts w:ascii="楷體-簡" w:eastAsia="楷體-簡" w:hAnsi="楷體-簡"/>
-        </w:rPr>
-      </w:pPr>
-    </w:p>
-    <w:p>
-      <w:pPr>
-        <w:snapToGrid w:val="0"/>
-        <w:rPr>
-          <w:rFonts w:ascii="楷體-簡" w:eastAsia="楷體-簡" w:hAnsi="楷體-簡"/>
-        </w:rPr>
-      </w:pPr>
-    </w:p>
-    <w:p>
-      <w:pPr>
-        <w:snapToGrid w:val="0"/>
-        <w:rPr>
-          <w:rFonts w:ascii="楷體-簡" w:eastAsia="楷體-簡" w:hAnsi="楷體-簡"/>
-        </w:rPr>
-      </w:pPr>
-    </w:p>
-    <w:p>
-      <w:pPr>
-        <w:snapToGrid w:val="0"/>
-        <w:rPr>
-          <w:rFonts w:ascii="楷體-簡" w:eastAsia="楷體-簡" w:hAnsi="楷體-簡"/>
-        </w:rPr>
-      </w:pPr>
-    </w:p>
-    <w:p>
-      <w:pPr>
-        <w:snapToGrid w:val="0"/>
-        <w:rPr>
-          <w:rFonts w:ascii="楷體-簡" w:eastAsia="楷體-簡" w:hAnsi="楷體-簡"/>
-        </w:rPr>
-      </w:pPr>
-    </w:p>
-    <w:p>
-      <w:pPr>
-        <w:snapToGrid w:val="0"/>
-        <w:rPr>
-          <w:rFonts w:ascii="楷體-簡" w:eastAsia="楷體-簡" w:hAnsi="楷體-簡"/>
-        </w:rPr>
-      </w:pPr>
-    </w:p>
-    <w:p>
-      <w:pPr>
-        <w:snapToGrid w:val="0"/>
-        <w:rPr>
-          <w:rFonts w:ascii="楷體-簡" w:eastAsia="楷體-簡" w:hAnsi="楷體-簡"/>
-        </w:rPr>
-      </w:pPr>
-    </w:p>
-    <w:p>
-      <w:pPr>
-        <w:snapToGrid w:val="0"/>
-        <w:rPr>
-          <w:rFonts w:ascii="楷體-簡" w:eastAsia="楷體-簡" w:hAnsi="楷體-簡"/>
-        </w:rPr>
-      </w:pPr>
-    </w:p>
-    <w:p>
-      <w:pPr>
-        <w:snapToGrid w:val="0"/>
-        <w:rPr>
-          <w:rFonts w:ascii="楷體-簡" w:eastAsia="楷體-簡" w:hAnsi="楷體-簡"/>
-        </w:rPr>
-      </w:pPr>
-    </w:p>
-    <w:p>
-      <w:pPr>
-        <w:snapToGrid w:val="0"/>
-        <w:rPr>
-          <w:rFonts w:ascii="楷體-簡" w:eastAsia="楷體-簡" w:hAnsi="楷體-簡"/>
-        </w:rPr>
-      </w:pPr>
-    </w:p>
-    <w:p>
-      <w:pPr>
-        <w:snapToGrid w:val="0"/>
-        <w:rPr>
-          <w:rFonts w:ascii="楷體-簡" w:eastAsia="楷體-簡" w:hAnsi="楷體-簡"/>
-        </w:rPr>
-      </w:pPr>
-    </w:p>
-    <w:p>
-      <w:pPr>
-        <w:snapToGrid w:val="0"/>
-        <w:rPr>
-          <w:rFonts w:ascii="楷體-簡" w:eastAsia="楷體-簡" w:hAnsi="楷體-簡"/>
-        </w:rPr>
-      </w:pPr>
-    </w:p>
-    <w:p>
-      <w:pPr>
-        <w:snapToGrid w:val="0"/>
-        <w:rPr>
-          <w:rFonts w:ascii="楷體-簡" w:eastAsia="楷體-簡" w:hAnsi="楷體-簡"/>
-        </w:rPr>
-      </w:pPr>
-    </w:p>
-    <w:p>
-      <w:pPr>
-        <w:snapToGrid w:val="0"/>
-        <w:rPr>
-          <w:rFonts w:ascii="楷體-簡" w:eastAsia="楷體-簡" w:hAnsi="楷體-簡"/>
-        </w:rPr>
-      </w:pPr>
-    </w:p>
-    <w:p>
-      <w:pPr>
-        <w:snapToGrid w:val="0"/>
-        <w:rPr>
-          <w:rFonts w:ascii="楷體-簡" w:eastAsia="楷體-簡" w:hAnsi="楷體-簡"/>
-        </w:rPr>
-      </w:pPr>
-    </w:p>
-    <w:p>
-      <w:pPr>
-        <w:snapToGrid w:val="0"/>
-        <w:rPr>
-          <w:rFonts w:ascii="楷體-簡" w:eastAsia="楷體-簡" w:hAnsi="楷體-簡"/>
-        </w:rPr>
-      </w:pPr>
-    </w:p>
-    <w:p>
-      <w:pPr>
-        <w:snapToGrid w:val="0"/>
-        <w:rPr>
-          <w:rFonts w:ascii="楷體-簡" w:eastAsia="楷體-簡" w:hAnsi="楷體-簡" w:hint="eastAsia"/>
+    </w:p>
+    <w:p>
+      <w:pPr>
+        <w:snapToGrid w:val="0"/>
+        <w:rPr>
+          <w:rFonts w:ascii="楷體-簡" w:eastAsia="楷體-簡" w:hAnsi="楷體-簡"/>
         </w:rPr>
       </w:pPr>
     </w:p>
